--- a/개인 작업 폴더/윤도균/[워드]_양식_컨셉기획_일반공격스킬_양식_v0.01.docx
+++ b/개인 작업 폴더/윤도균/[워드]_양식_컨셉기획_일반공격스킬_양식_v0.01.docx
@@ -1568,6 +1568,7 @@
         </w:numPr>
         <w:ind w:leftChars="0" w:firstLineChars="0"/>
       </w:pPr>
+      <w:proofErr w:type="spellStart"/>
       <w:r>
         <w:rPr>
           <w:rFonts w:hint="eastAsia"/>
@@ -1580,6 +1581,7 @@
         </w:rPr>
         <w:t>값</w:t>
       </w:r>
+      <w:proofErr w:type="spellEnd"/>
     </w:p>
     <w:tbl>
       <w:tblPr>
@@ -1624,6 +1626,7 @@
                 <w:szCs w:val="24"/>
               </w:rPr>
             </w:pPr>
+            <w:proofErr w:type="spellStart"/>
             <w:r>
               <w:rPr>
                 <w:rFonts w:hint="eastAsia"/>
@@ -1632,6 +1635,7 @@
               </w:rPr>
               <w:t>필드명</w:t>
             </w:r>
+            <w:proofErr w:type="spellEnd"/>
           </w:p>
         </w:tc>
         <w:tc>
@@ -1696,6 +1700,10 @@
                 <w:tab w:val="left" w:pos="1335"/>
               </w:tabs>
               <w:ind w:firstLineChars="0" w:firstLine="0"/>
+              <w:rPr>
+                <w:b w:val="0"/>
+                <w:bCs w:val="0"/>
+              </w:rPr>
             </w:pPr>
             <w:r>
               <w:rPr>
@@ -1703,22 +1711,7 @@
                 <w:b w:val="0"/>
                 <w:bCs w:val="0"/>
               </w:rPr>
-              <w:t>M</w:t>
-            </w:r>
-            <w:r>
-              <w:rPr>
-                <w:b w:val="0"/>
-                <w:bCs w:val="0"/>
-              </w:rPr>
-              <w:t xml:space="preserve">P </w:t>
-            </w:r>
-            <w:r>
-              <w:rPr>
-                <w:rFonts w:hint="eastAsia"/>
-                <w:b w:val="0"/>
-                <w:bCs w:val="0"/>
-              </w:rPr>
-              <w:t>소모량</w:t>
+              <w:t>습득 레벨 제한</w:t>
             </w:r>
           </w:p>
         </w:tc>
@@ -1765,14 +1758,34 @@
                 <w:tab w:val="left" w:pos="1335"/>
               </w:tabs>
               <w:ind w:firstLineChars="0" w:firstLine="0"/>
-            </w:pPr>
-            <w:r>
               <w:rPr>
                 <w:rFonts w:hint="eastAsia"/>
                 <w:b w:val="0"/>
                 <w:bCs w:val="0"/>
               </w:rPr>
-              <w:t>기본 공격력</w:t>
+            </w:pPr>
+            <w:r>
+              <w:rPr>
+                <w:rFonts w:hint="eastAsia"/>
+                <w:b w:val="0"/>
+                <w:bCs w:val="0"/>
+              </w:rPr>
+              <w:t>M</w:t>
+            </w:r>
+            <w:r>
+              <w:rPr>
+                <w:b w:val="0"/>
+                <w:bCs w:val="0"/>
+              </w:rPr>
+              <w:t xml:space="preserve">P </w:t>
+            </w:r>
+            <w:r>
+              <w:rPr>
+                <w:rFonts w:hint="eastAsia"/>
+                <w:b w:val="0"/>
+                <w:bCs w:val="0"/>
+              </w:rPr>
+              <w:t>소모량</w:t>
             </w:r>
           </w:p>
         </w:tc>
@@ -1829,7 +1842,7 @@
                 <w:b w:val="0"/>
                 <w:bCs w:val="0"/>
               </w:rPr>
-              <w:t>공격력 산출식</w:t>
+              <w:t>기본 공격력</w:t>
             </w:r>
           </w:p>
         </w:tc>
@@ -1883,8 +1896,18 @@
                 <w:b w:val="0"/>
                 <w:bCs w:val="0"/>
               </w:rPr>
-              <w:t>발동 전 딜레이 시간</w:t>
+              <w:t xml:space="preserve">공격력 </w:t>
             </w:r>
+            <w:proofErr w:type="spellStart"/>
+            <w:r>
+              <w:rPr>
+                <w:rFonts w:hint="eastAsia"/>
+                <w:b w:val="0"/>
+                <w:bCs w:val="0"/>
+              </w:rPr>
+              <w:t>산출식</w:t>
+            </w:r>
+            <w:proofErr w:type="spellEnd"/>
           </w:p>
         </w:tc>
         <w:tc>
@@ -1940,7 +1963,7 @@
                 <w:b w:val="0"/>
                 <w:bCs w:val="0"/>
               </w:rPr>
-              <w:t>발동 중 시간</w:t>
+              <w:t>발동 전 딜레이 시간</w:t>
             </w:r>
           </w:p>
         </w:tc>
@@ -1994,7 +2017,7 @@
                 <w:b w:val="0"/>
                 <w:bCs w:val="0"/>
               </w:rPr>
-              <w:t>발동 후 딜레이 시간</w:t>
+              <w:t>발동 중 시간</w:t>
             </w:r>
           </w:p>
         </w:tc>
@@ -2051,22 +2074,7 @@
                 <w:b w:val="0"/>
                 <w:bCs w:val="0"/>
               </w:rPr>
-              <w:t>발동(총 애니메이션)</w:t>
-            </w:r>
-            <w:r>
-              <w:rPr>
-                <w:b w:val="0"/>
-                <w:bCs w:val="0"/>
-              </w:rPr>
-              <w:t xml:space="preserve"> </w:t>
-            </w:r>
-            <w:r>
-              <w:rPr>
-                <w:rFonts w:hint="eastAsia"/>
-                <w:b w:val="0"/>
-                <w:bCs w:val="0"/>
-              </w:rPr>
-              <w:t>시간</w:t>
+              <w:t>발동 후 딜레이 시간</w:t>
             </w:r>
           </w:p>
         </w:tc>
@@ -2120,7 +2128,22 @@
                 <w:b w:val="0"/>
                 <w:bCs w:val="0"/>
               </w:rPr>
-              <w:t>쿨타임</w:t>
+              <w:t>발동(총 애니메이션)</w:t>
+            </w:r>
+            <w:r>
+              <w:rPr>
+                <w:b w:val="0"/>
+                <w:bCs w:val="0"/>
+              </w:rPr>
+              <w:t xml:space="preserve"> </w:t>
+            </w:r>
+            <w:r>
+              <w:rPr>
+                <w:rFonts w:hint="eastAsia"/>
+                <w:b w:val="0"/>
+                <w:bCs w:val="0"/>
+              </w:rPr>
+              <w:t>시간</w:t>
             </w:r>
           </w:p>
         </w:tc>
@@ -2170,42 +2193,17 @@
                 <w:tab w:val="left" w:pos="1335"/>
               </w:tabs>
               <w:ind w:firstLineChars="0" w:firstLine="0"/>
-              <w:rPr>
-                <w:b w:val="0"/>
-                <w:bCs w:val="0"/>
-              </w:rPr>
             </w:pPr>
+            <w:proofErr w:type="spellStart"/>
             <w:r>
               <w:rPr>
                 <w:rFonts w:hint="eastAsia"/>
                 <w:b w:val="0"/>
                 <w:bCs w:val="0"/>
               </w:rPr>
-              <w:t>투사체 속도</w:t>
+              <w:t>쿨타임</w:t>
             </w:r>
-            <w:r>
-              <w:rPr>
-                <w:rFonts w:hint="eastAsia"/>
-                <w:b w:val="0"/>
-                <w:bCs w:val="0"/>
-              </w:rPr>
-              <w:t>(A</w:t>
-            </w:r>
-            <w:r>
-              <w:rPr>
-                <w:b w:val="0"/>
-                <w:bCs w:val="0"/>
-              </w:rPr>
-              <w:t>rchery</w:t>
-            </w:r>
-            <w:r>
-              <w:rPr>
-                <w:rFonts w:hint="eastAsia"/>
-                <w:b w:val="0"/>
-                <w:bCs w:val="0"/>
-              </w:rPr>
-              <w:t>형 스킬)</w:t>
-            </w:r>
+            <w:proofErr w:type="spellEnd"/>
           </w:p>
         </w:tc>
         <w:tc>
@@ -2231,6 +2229,87 @@
           </w:p>
         </w:tc>
       </w:tr>
+      <w:tr>
+        <w:tc>
+          <w:tcPr>
+            <w:cnfStyle w:val="001000000000" w:firstRow="0" w:lastRow="0" w:firstColumn="1" w:lastColumn="0" w:oddVBand="0" w:evenVBand="0" w:oddHBand="0" w:evenHBand="0" w:firstRowFirstColumn="0" w:firstRowLastColumn="0" w:lastRowFirstColumn="0" w:lastRowLastColumn="0"/>
+            <w:tcW w:w="5128" w:type="dxa"/>
+          </w:tcPr>
+          <w:p>
+            <w:pPr>
+              <w:pStyle w:val="02"/>
+              <w:pBdr>
+                <w:top w:val="none" w:sz="0" w:space="0" w:color="auto"/>
+                <w:left w:val="none" w:sz="0" w:space="0" w:color="auto"/>
+                <w:bottom w:val="none" w:sz="0" w:space="0" w:color="auto"/>
+                <w:right w:val="none" w:sz="0" w:space="0" w:color="auto"/>
+              </w:pBdr>
+              <w:shd w:val="clear" w:color="auto" w:fill="auto"/>
+              <w:tabs>
+                <w:tab w:val="left" w:pos="1335"/>
+              </w:tabs>
+              <w:ind w:firstLineChars="0" w:firstLine="0"/>
+              <w:rPr>
+                <w:b w:val="0"/>
+                <w:bCs w:val="0"/>
+              </w:rPr>
+            </w:pPr>
+            <w:r>
+              <w:rPr>
+                <w:rFonts w:hint="eastAsia"/>
+                <w:b w:val="0"/>
+                <w:bCs w:val="0"/>
+              </w:rPr>
+              <w:t>투사체 속도</w:t>
+            </w:r>
+            <w:r>
+              <w:rPr>
+                <w:rFonts w:hint="eastAsia"/>
+                <w:b w:val="0"/>
+                <w:bCs w:val="0"/>
+              </w:rPr>
+              <w:t>(A</w:t>
+            </w:r>
+            <w:r>
+              <w:rPr>
+                <w:b w:val="0"/>
+                <w:bCs w:val="0"/>
+              </w:rPr>
+              <w:t>rchery</w:t>
+            </w:r>
+            <w:r>
+              <w:rPr>
+                <w:rFonts w:hint="eastAsia"/>
+                <w:b w:val="0"/>
+                <w:bCs w:val="0"/>
+              </w:rPr>
+              <w:t>형 스킬)</w:t>
+            </w:r>
+          </w:p>
+        </w:tc>
+        <w:tc>
+          <w:tcPr>
+            <w:tcW w:w="4590" w:type="dxa"/>
+          </w:tcPr>
+          <w:p>
+            <w:pPr>
+              <w:pStyle w:val="02"/>
+              <w:pBdr>
+                <w:top w:val="none" w:sz="0" w:space="0" w:color="auto"/>
+                <w:left w:val="none" w:sz="0" w:space="0" w:color="auto"/>
+                <w:bottom w:val="none" w:sz="0" w:space="0" w:color="auto"/>
+                <w:right w:val="none" w:sz="0" w:space="0" w:color="auto"/>
+              </w:pBdr>
+              <w:shd w:val="clear" w:color="auto" w:fill="auto"/>
+              <w:tabs>
+                <w:tab w:val="left" w:pos="1335"/>
+              </w:tabs>
+              <w:ind w:firstLineChars="0" w:firstLine="0"/>
+              <w:cnfStyle w:val="000000000000" w:firstRow="0" w:lastRow="0" w:firstColumn="0" w:lastColumn="0" w:oddVBand="0" w:evenVBand="0" w:oddHBand="0" w:evenHBand="0" w:firstRowFirstColumn="0" w:firstRowLastColumn="0" w:lastRowFirstColumn="0" w:lastRowLastColumn="0"/>
+            </w:pPr>
+          </w:p>
+        </w:tc>
+      </w:tr>
     </w:tbl>
     <w:p>
       <w:pPr>
@@ -2335,6 +2414,7 @@
         <w:rPr>
           <w:rFonts w:hint="eastAsia"/>
         </w:rPr>
+        <w:lastRenderedPageBreak/>
         <w:t>구현 예상 작업시간</w:t>
       </w:r>
     </w:p>
@@ -2456,7 +2536,6 @@
               <w:rPr>
                 <w:rFonts w:hint="eastAsia"/>
               </w:rPr>
-              <w:lastRenderedPageBreak/>
               <w:t>1</w:t>
             </w:r>
           </w:p>
